--- a/Notebooks/Nederlands/02 - Controleren van Azure diensten met CLI/05 - Exercise - Oefening - Een Azure-website maken met de CLI - Learn  Microsoft Docs.docx
+++ b/Notebooks/Nederlands/02 - Controleren van Azure diensten met CLI/05 - Exercise - Oefening - Een Azure-website maken met de CLI - Learn  Microsoft Docs.docx
@@ -28,16 +28,22 @@
         <w:pStyle w:val="FirstParagraph"/>
       </w:pPr>
       <w:r>
-        <w:t xml:space="preserve">Laten we vervolgens de Azure CLI gebruiken om een resourcegroep te maken en vervolgens een web-app in deze resourcegroep te implementeren.</w:t>
-      </w:r>
-    </w:p>
-    <w:bookmarkStart w:id="21" w:name="een-resourcegroep-gebruiken"/>
+        <w:t xml:space="preserve">Laten we vervolgens de Azure CLI gebruiken om een resource-groep te maken</w:t>
+      </w:r>
+      <w:r>
+        <w:t xml:space="preserve"> </w:t>
+      </w:r>
+      <w:r>
+        <w:t xml:space="preserve">en vervolgens een web-app in deze resource-groep te implementeren.</w:t>
+      </w:r>
+    </w:p>
+    <w:bookmarkStart w:id="21" w:name="een-resource-groep-gebruiken"/>
     <w:p>
       <w:pPr>
         <w:pStyle w:val="Heading3"/>
       </w:pPr>
       <w:r>
-        <w:t xml:space="preserve">Een resourcegroep gebruiken</w:t>
+        <w:t xml:space="preserve">Een resource-groep gebruiken</w:t>
       </w:r>
     </w:p>
     <w:p>
@@ -45,7 +51,25 @@
         <w:pStyle w:val="FirstParagraph"/>
       </w:pPr>
       <w:r>
-        <w:t xml:space="preserve">Wanneer u met uw eigen computer en Azure-abonnement werkt, moet u zich eerst aanmelden bij Azure met de opdracht. Aanmelden is echter niet nodig wanneer u de browsergebaseerde Cloud Shell-omgeving gebruikt.</w:t>
+        <w:t xml:space="preserve">Wanneer u met uw eigen computer en Azure-abonnement werkt, moet u zich</w:t>
+      </w:r>
+      <w:r>
+        <w:t xml:space="preserve"> </w:t>
+      </w:r>
+      <w:r>
+        <w:t xml:space="preserve">eerst aanmelden bij Azure met de opdracht. Aanmelden is echter niet</w:t>
+      </w:r>
+      <w:r>
+        <w:t xml:space="preserve"> </w:t>
+      </w:r>
+      <w:r>
+        <w:t xml:space="preserve">nodig wanneer u de browsergebaseerde Cloud Shell-omgeving</w:t>
+      </w:r>
+      <w:r>
+        <w:t xml:space="preserve"> </w:t>
+      </w:r>
+      <w:r>
+        <w:t xml:space="preserve">gebruikt.</w:t>
       </w:r>
       <w:r>
         <w:rPr>
@@ -59,7 +83,19 @@
         <w:pStyle w:val="BodyText"/>
       </w:pPr>
       <w:r>
-        <w:t xml:space="preserve">Vervolgens zou u normaal gesproken een resourcegroep maken voor al uw gerelateerde Azure-resources met een opdracht, maar voor deze oefening is de volgende resourcegroep voor u gemaakt:</w:t>
+        <w:t xml:space="preserve">Vervolgens zou u normaal gesproken een resource-groep maken voor al uw</w:t>
+      </w:r>
+      <w:r>
+        <w:t xml:space="preserve"> </w:t>
+      </w:r>
+      <w:r>
+        <w:t xml:space="preserve">gerelateerde Azure-resources met een opdracht, maar voor deze oefening</w:t>
+      </w:r>
+      <w:r>
+        <w:t xml:space="preserve"> </w:t>
+      </w:r>
+      <w:r>
+        <w:t xml:space="preserve">is de volgende resource-groep voor u gemaakt:</w:t>
       </w:r>
       <w:r>
         <w:t xml:space="preserve"> </w:t>
@@ -69,135 +105,13 @@
           <w:bCs/>
           <w:b/>
         </w:rPr>
-        <w:t xml:space="preserve">[naam sandbox-resourcegroep]</w:t>
-      </w:r>
-      <w:r>
-        <w:t xml:space="preserve">.</w:t>
-      </w:r>
-      <w:r>
-        <w:rPr>
-          <w:rStyle w:val="VerbatimChar"/>
-        </w:rPr>
-        <w:t xml:space="preserve">az group create</w:t>
-      </w:r>
-    </w:p>
-    <w:p>
-      <w:pPr>
-        <w:numPr>
-          <w:ilvl w:val="0"/>
-          <w:numId w:val="1002"/>
-        </w:numPr>
-      </w:pPr>
-      <w:r>
-        <w:t xml:space="preserve">Uw eerste stap in deze oefening is het maken van verschillende variabelen die u in latere opdrachten zult gebruiken.</w:t>
-      </w:r>
-    </w:p>
-    <w:p>
-      <w:pPr>
-        <w:numPr>
-          <w:ilvl w:val="0"/>
-          <w:numId w:val="1000"/>
-        </w:numPr>
-        <w:pStyle w:val="SourceCode"/>
-      </w:pPr>
-      <w:r>
-        <w:rPr>
-          <w:rStyle w:val="VerbatimChar"/>
-        </w:rPr>
-        <w:t xml:space="preserve">export RESOURCE_GROUP=[sandbox resource group name]</w:t>
-      </w:r>
-      <w:r>
-        <w:br/>
-      </w:r>
-      <w:r>
-        <w:rPr>
-          <w:rStyle w:val="VerbatimChar"/>
-        </w:rPr>
-        <w:t xml:space="preserve">export AZURE_REGION=centralus</w:t>
-      </w:r>
-      <w:r>
-        <w:br/>
-      </w:r>
-      <w:r>
-        <w:rPr>
-          <w:rStyle w:val="VerbatimChar"/>
-        </w:rPr>
-        <w:t xml:space="preserve">export AZURE_APP_PLAN=popupappplan-$RANDOM</w:t>
-      </w:r>
-      <w:r>
-        <w:br/>
-      </w:r>
-      <w:r>
-        <w:rPr>
-          <w:rStyle w:val="VerbatimChar"/>
-        </w:rPr>
-        <w:t xml:space="preserve">export AZURE_WEB_APP=popupwebapp-$RANDOM</w:t>
-      </w:r>
-    </w:p>
-    <w:p>
-      <w:pPr>
-        <w:numPr>
-          <w:ilvl w:val="0"/>
-          <w:numId w:val="1002"/>
-        </w:numPr>
-      </w:pPr>
-      <w:r>
-        <w:t xml:space="preserve">U kunt de Azure CLI vragen om al uw resourcegroepen in een tabel weer te geven. Er moet er slechts één zijn terwijl u zich in de gratis Azure-sandbox bevindt.</w:t>
-      </w:r>
-    </w:p>
-    <w:p>
-      <w:pPr>
-        <w:numPr>
-          <w:ilvl w:val="0"/>
-          <w:numId w:val="1000"/>
-        </w:numPr>
-        <w:pStyle w:val="SourceCode"/>
-      </w:pPr>
-      <w:r>
-        <w:rPr>
-          <w:rStyle w:val="VerbatimChar"/>
-        </w:rPr>
-        <w:t xml:space="preserve">az group list --output table</w:t>
-      </w:r>
-    </w:p>
-    <w:p>
-      <w:pPr>
-        <w:numPr>
-          <w:ilvl w:val="0"/>
-          <w:numId w:val="1000"/>
-        </w:numPr>
-      </w:pPr>
-      <w:r>
-        <w:t xml:space="preserve">Fooi</w:t>
-      </w:r>
-    </w:p>
-    <w:p>
-      <w:pPr>
-        <w:numPr>
-          <w:ilvl w:val="0"/>
-          <w:numId w:val="1000"/>
-        </w:numPr>
-      </w:pPr>
-      <w:r>
-        <w:t xml:space="preserve">U kunt de knop</w:t>
-      </w:r>
-      <w:r>
-        <w:t xml:space="preserve"> </w:t>
+        <w:t xml:space="preserve">[naam</w:t>
       </w:r>
       <w:r>
         <w:rPr>
           <w:bCs/>
           <w:b/>
         </w:rPr>
-        <w:t xml:space="preserve">Kopiëren</w:t>
-      </w:r>
-      <w:r>
-        <w:t xml:space="preserve"> </w:t>
-      </w:r>
-      <w:r>
-        <w:t xml:space="preserve">gebruiken om opdrachten naar het klembord te kopiëren. Als u wilt plakken, klikt u met de rechtermuisknop op een nieuwe regel in het Cloud Shell-venster en selecteert u</w:t>
-      </w:r>
-      <w:r>
         <w:t xml:space="preserve"> </w:t>
       </w:r>
       <w:r>
@@ -205,13 +119,16 @@
           <w:bCs/>
           <w:b/>
         </w:rPr>
-        <w:t xml:space="preserve">Plakken</w:t>
-      </w:r>
-      <w:r>
-        <w:t xml:space="preserve"> </w:t>
-      </w:r>
-      <w:r>
-        <w:t xml:space="preserve">of gebruikt u de sneltoets (op macOS).Shift+Insert⌘+V</w:t>
+        <w:t xml:space="preserve">sandbox-resource-groep]</w:t>
+      </w:r>
+      <w:r>
+        <w:t xml:space="preserve">.</w:t>
+      </w:r>
+      <w:r>
+        <w:rPr>
+          <w:rStyle w:val="VerbatimChar"/>
+        </w:rPr>
+        <w:t xml:space="preserve">az group create</w:t>
       </w:r>
     </w:p>
     <w:p>
@@ -222,13 +139,78 @@
         </w:numPr>
       </w:pPr>
       <w:r>
-        <w:t xml:space="preserve">Naarmate u meer Azure-ontwikkeling uitvoert, kunt u eindigen met verschillende resourcegroepen. Als u meerdere items in de groepslijst hebt, kunt u de retourwaarden filteren door een optie toe te voegen. Probeer de volgende opdracht:</w:t>
-      </w:r>
+        <w:t xml:space="preserve">Uw eerste stap in deze oefening is het maken van verschillende</w:t>
+      </w:r>
+      <w:r>
+        <w:t xml:space="preserve"> </w:t>
+      </w:r>
+      <w:r>
+        <w:t xml:space="preserve">variabelen die u in latere opdrachten zult gebruiken.</w:t>
+      </w:r>
+    </w:p>
+    <w:p>
+      <w:pPr>
+        <w:numPr>
+          <w:ilvl w:val="0"/>
+          <w:numId w:val="1000"/>
+        </w:numPr>
+        <w:pStyle w:val="SourceCode"/>
+      </w:pPr>
       <w:r>
         <w:rPr>
           <w:rStyle w:val="VerbatimChar"/>
         </w:rPr>
-        <w:t xml:space="preserve">--query</w:t>
+        <w:t xml:space="preserve"> export RESOURCE_GROUP=[sandbox resource group name]</w:t>
+      </w:r>
+      <w:r>
+        <w:br/>
+      </w:r>
+      <w:r>
+        <w:rPr>
+          <w:rStyle w:val="VerbatimChar"/>
+        </w:rPr>
+        <w:t xml:space="preserve"> export AZURE_REGION=centralus</w:t>
+      </w:r>
+      <w:r>
+        <w:br/>
+      </w:r>
+      <w:r>
+        <w:rPr>
+          <w:rStyle w:val="VerbatimChar"/>
+        </w:rPr>
+        <w:t xml:space="preserve"> export AZURE_APP_PLAN=popupappplan-$RANDOM</w:t>
+      </w:r>
+      <w:r>
+        <w:br/>
+      </w:r>
+      <w:r>
+        <w:rPr>
+          <w:rStyle w:val="VerbatimChar"/>
+        </w:rPr>
+        <w:t xml:space="preserve"> export AZURE_WEB_APP=popupwebapp-$RANDOM</w:t>
+      </w:r>
+    </w:p>
+    <w:p>
+      <w:pPr>
+        <w:numPr>
+          <w:ilvl w:val="0"/>
+          <w:numId w:val="1002"/>
+        </w:numPr>
+      </w:pPr>
+      <w:r>
+        <w:t xml:space="preserve">U kunt de Azure CLI vragen om al uw resource-groepen in een tabel</w:t>
+      </w:r>
+      <w:r>
+        <w:t xml:space="preserve"> </w:t>
+      </w:r>
+      <w:r>
+        <w:t xml:space="preserve">weer te geven. Er moet er slechts één zijn terwijl u zich in de</w:t>
+      </w:r>
+      <w:r>
+        <w:t xml:space="preserve"> </w:t>
+      </w:r>
+      <w:r>
+        <w:t xml:space="preserve">gratis Azure-sandbox bevindt.</w:t>
       </w:r>
     </w:p>
     <w:p>
@@ -243,7 +225,7 @@
         <w:rPr>
           <w:rStyle w:val="VerbatimChar"/>
         </w:rPr>
-        <w:t xml:space="preserve">az group list --query "[?name == '$RESOURCE_GROUP']"</w:t>
+        <w:t xml:space="preserve"> az group list --output table</w:t>
       </w:r>
     </w:p>
     <w:p>
@@ -254,7 +236,18 @@
         </w:numPr>
       </w:pPr>
       <w:r>
-        <w:t xml:space="preserve">De query wordt opgemaakt met</w:t>
+        <w:t xml:space="preserve">Fooi</w:t>
+      </w:r>
+    </w:p>
+    <w:p>
+      <w:pPr>
+        <w:numPr>
+          <w:ilvl w:val="0"/>
+          <w:numId w:val="1000"/>
+        </w:numPr>
+      </w:pPr>
+      <w:r>
+        <w:t xml:space="preserve">U kunt de knop</w:t>
       </w:r>
       <w:r>
         <w:t xml:space="preserve"> </w:t>
@@ -264,10 +257,139 @@
           <w:bCs/>
           <w:b/>
         </w:rPr>
+        <w:t xml:space="preserve">Kopiëren</w:t>
+      </w:r>
+      <w:r>
+        <w:t xml:space="preserve"> </w:t>
+      </w:r>
+      <w:r>
+        <w:t xml:space="preserve">gebruiken om opdrachten naar het</w:t>
+      </w:r>
+      <w:r>
+        <w:t xml:space="preserve"> </w:t>
+      </w:r>
+      <w:r>
+        <w:t xml:space="preserve">klembord te kopiëren. Als u wilt plakken, klikt u met de</w:t>
+      </w:r>
+      <w:r>
+        <w:t xml:space="preserve"> </w:t>
+      </w:r>
+      <w:r>
+        <w:t xml:space="preserve">rechtermuisknop op een nieuwe regel in het Cloud Shell-venster en</w:t>
+      </w:r>
+      <w:r>
+        <w:t xml:space="preserve"> </w:t>
+      </w:r>
+      <w:r>
+        <w:t xml:space="preserve">selecteert u</w:t>
+      </w:r>
+      <w:r>
+        <w:t xml:space="preserve"> </w:t>
+      </w:r>
+      <w:r>
+        <w:rPr>
+          <w:bCs/>
+          <w:b/>
+        </w:rPr>
+        <w:t xml:space="preserve">Plakken</w:t>
+      </w:r>
+      <w:r>
+        <w:t xml:space="preserve"> </w:t>
+      </w:r>
+      <w:r>
+        <w:t xml:space="preserve">of gebruikt u de sneltoets (op</w:t>
+      </w:r>
+      <w:r>
+        <w:t xml:space="preserve"> </w:t>
+      </w:r>
+      <w:r>
+        <w:t xml:space="preserve">macOS).Shift+Insert⌘+V</w:t>
+      </w:r>
+    </w:p>
+    <w:p>
+      <w:pPr>
+        <w:numPr>
+          <w:ilvl w:val="0"/>
+          <w:numId w:val="1002"/>
+        </w:numPr>
+      </w:pPr>
+      <w:r>
+        <w:t xml:space="preserve">Naarmate u meer Azure-ontwikkeling uitvoert, kunt u eindigen met</w:t>
+      </w:r>
+      <w:r>
+        <w:t xml:space="preserve"> </w:t>
+      </w:r>
+      <w:r>
+        <w:t xml:space="preserve">verschillende resource-groepen. Als u meerdere items in de</w:t>
+      </w:r>
+      <w:r>
+        <w:t xml:space="preserve"> </w:t>
+      </w:r>
+      <w:r>
+        <w:t xml:space="preserve">groepslijst hebt, kunt u de retourwaarden filteren door een optie</w:t>
+      </w:r>
+      <w:r>
+        <w:t xml:space="preserve"> </w:t>
+      </w:r>
+      <w:r>
+        <w:t xml:space="preserve">toe te voegen. Probeer de volgende opdracht:</w:t>
+      </w:r>
+      <w:r>
+        <w:rPr>
+          <w:rStyle w:val="VerbatimChar"/>
+        </w:rPr>
+        <w:t xml:space="preserve">--query</w:t>
+      </w:r>
+    </w:p>
+    <w:p>
+      <w:pPr>
+        <w:numPr>
+          <w:ilvl w:val="0"/>
+          <w:numId w:val="1000"/>
+        </w:numPr>
+        <w:pStyle w:val="SourceCode"/>
+      </w:pPr>
+      <w:r>
+        <w:rPr>
+          <w:rStyle w:val="VerbatimChar"/>
+        </w:rPr>
+        <w:t xml:space="preserve"> az group list --query "[?name == '$RESOURCE_GROUP']"</w:t>
+      </w:r>
+    </w:p>
+    <w:p>
+      <w:pPr>
+        <w:numPr>
+          <w:ilvl w:val="0"/>
+          <w:numId w:val="1000"/>
+        </w:numPr>
+      </w:pPr>
+      <w:r>
+        <w:t xml:space="preserve">De query wordt opgemaakt met</w:t>
+      </w:r>
+      <w:r>
+        <w:t xml:space="preserve"> </w:t>
+      </w:r>
+      <w:r>
+        <w:rPr>
+          <w:bCs/>
+          <w:b/>
+        </w:rPr>
         <w:t xml:space="preserve">JMESPath</w:t>
       </w:r>
       <w:r>
-        <w:t xml:space="preserve">, een standaardquerytaal voor JSON-aanvragen. U kunt meer te weten komen over deze krachtige filtertaal op</w:t>
+        <w:t xml:space="preserve">, een standaardquerytaal</w:t>
+      </w:r>
+      <w:r>
+        <w:t xml:space="preserve"> </w:t>
+      </w:r>
+      <w:r>
+        <w:t xml:space="preserve">voor JSON-aanvragen. U kunt meer te weten komen over deze krachtige</w:t>
+      </w:r>
+      <w:r>
+        <w:t xml:space="preserve"> </w:t>
+      </w:r>
+      <w:r>
+        <w:t xml:space="preserve">filter-taal op</w:t>
       </w:r>
       <w:r>
         <w:t xml:space="preserve"> </w:t>
@@ -281,7 +403,13 @@
         </w:r>
       </w:hyperlink>
       <w:r>
-        <w:t xml:space="preserve">. We behandelen query’s ook uitgebreider in de</w:t>
+        <w:t xml:space="preserve">. We behandelen query’s ook</w:t>
+      </w:r>
+      <w:r>
+        <w:t xml:space="preserve"> </w:t>
+      </w:r>
+      <w:r>
+        <w:t xml:space="preserve">uitgebreider in de</w:t>
       </w:r>
       <w:r>
         <w:t xml:space="preserve"> </w:t>
@@ -312,7 +440,31 @@
         <w:pStyle w:val="FirstParagraph"/>
       </w:pPr>
       <w:r>
-        <w:t xml:space="preserve">Wanneer u Web Apps uitvoert met de Azure App Service, betaalt u voor de Azure-rekenresources die door de app worden gebruikt en zijn de resourcekosten afhankelijk van het App Service-abonnement dat aan uw Web Apps is gekoppeld. Serviceplannen bepalen de regio die wordt gebruikt voor het app-datacenter, het aantal gebruikte VM’s en de prijscategorie.</w:t>
+        <w:t xml:space="preserve">Wanneer u Web Apps uitvoert met de Azure App Service, betaalt u voor de</w:t>
+      </w:r>
+      <w:r>
+        <w:t xml:space="preserve"> </w:t>
+      </w:r>
+      <w:r>
+        <w:t xml:space="preserve">Azure-rekenresources die door de app worden gebruikt en zijn de</w:t>
+      </w:r>
+      <w:r>
+        <w:t xml:space="preserve"> </w:t>
+      </w:r>
+      <w:r>
+        <w:t xml:space="preserve">resourcekosten afhankelijk van het App Service-abonnement dat aan uw Web</w:t>
+      </w:r>
+      <w:r>
+        <w:t xml:space="preserve"> </w:t>
+      </w:r>
+      <w:r>
+        <w:t xml:space="preserve">Apps is gekoppeld. Serviceplannen bepalen de regio die wordt gebruikt</w:t>
+      </w:r>
+      <w:r>
+        <w:t xml:space="preserve"> </w:t>
+      </w:r>
+      <w:r>
+        <w:t xml:space="preserve">voor het app-datacenter, het aantal gebruikte VM’s en de prijscategorie.</w:t>
       </w:r>
     </w:p>
     <w:p>
@@ -323,7 +475,25 @@
         </w:numPr>
       </w:pPr>
       <w:r>
-        <w:t xml:space="preserve">Maak een App Service-abonnement om uw app uit te voeren. Met de volgende opdracht wordt de gratis prijscategorie opgegeven, maar u kunt deze uitvoeren om de andere prijsniveaus te bekijken.</w:t>
+        <w:t xml:space="preserve">Maak een App Service-abonnement om uw app uit te voeren. Met de</w:t>
+      </w:r>
+      <w:r>
+        <w:t xml:space="preserve"> </w:t>
+      </w:r>
+      <w:r>
+        <w:t xml:space="preserve">volgende opdracht wordt de gratis prijscategorie opgegeven, maar u</w:t>
+      </w:r>
+      <w:r>
+        <w:t xml:space="preserve"> </w:t>
+      </w:r>
+      <w:r>
+        <w:t xml:space="preserve">kunt deze uitvoeren om de andere prijsniveaus te</w:t>
+      </w:r>
+      <w:r>
+        <w:t xml:space="preserve"> </w:t>
+      </w:r>
+      <w:r>
+        <w:t xml:space="preserve">bekijken.</w:t>
       </w:r>
       <w:r>
         <w:rPr>
@@ -367,7 +537,43 @@
         <w:t xml:space="preserve"> </w:t>
       </w:r>
       <w:r>
-        <w:t xml:space="preserve">zijn in heel Azure. De variabelen die u eerder hebt gemaakt, wijzen willekeurige waarden toe als achtervoegsels om ervoor te zorgen dat ze uniek zijn. Als er echter een foutbericht wordt weergegeven wanneer u bronnen maakt, moet u de eerder vermelde opdrachten uitvoeren om alle variabelen opnieuw in te stellen met nieuwe willekeurige waarden.</w:t>
+        <w:t xml:space="preserve">zijn in heel</w:t>
+      </w:r>
+      <w:r>
+        <w:t xml:space="preserve"> </w:t>
+      </w:r>
+      <w:r>
+        <w:t xml:space="preserve">Azure. De variabelen die u eerder hebt gemaakt, wijzen willekeurige</w:t>
+      </w:r>
+      <w:r>
+        <w:t xml:space="preserve"> </w:t>
+      </w:r>
+      <w:r>
+        <w:t xml:space="preserve">waarden toe als achtervoegsels om ervoor te zorgen dat ze uniek</w:t>
+      </w:r>
+      <w:r>
+        <w:t xml:space="preserve"> </w:t>
+      </w:r>
+      <w:r>
+        <w:t xml:space="preserve">zijn. Als er echter een foutbericht wordt weergegeven wanneer u</w:t>
+      </w:r>
+      <w:r>
+        <w:t xml:space="preserve"> </w:t>
+      </w:r>
+      <w:r>
+        <w:t xml:space="preserve">bronnen maakt, moet u de eerder vermelde opdrachten uitvoeren om</w:t>
+      </w:r>
+      <w:r>
+        <w:t xml:space="preserve"> </w:t>
+      </w:r>
+      <w:r>
+        <w:t xml:space="preserve">alle variabelen opnieuw in te stellen met nieuwe willekeurige</w:t>
+      </w:r>
+      <w:r>
+        <w:t xml:space="preserve"> </w:t>
+      </w:r>
+      <w:r>
+        <w:t xml:space="preserve">waarden.</w:t>
       </w:r>
     </w:p>
     <w:p>
@@ -378,7 +584,13 @@
         </w:numPr>
       </w:pPr>
       <w:r>
-        <w:t xml:space="preserve">Als er een fout over de resourcegroep wordt weergegeven, voert u de eerder vermelde opdrachten uit met een andere resourcegroepwaarde.</w:t>
+        <w:t xml:space="preserve">Als er een fout over de resource-groep wordt weergegeven, voert u de</w:t>
+      </w:r>
+      <w:r>
+        <w:t xml:space="preserve"> </w:t>
+      </w:r>
+      <w:r>
+        <w:t xml:space="preserve">eerder vermelde opdrachten uit met een andere resource-groepwaarde.</w:t>
       </w:r>
     </w:p>
     <w:p>
@@ -393,7 +605,7 @@
         <w:rPr>
           <w:rStyle w:val="VerbatimChar"/>
         </w:rPr>
-        <w:t xml:space="preserve">az appservice plan create --name $AZURE_APP_PLAN --resource-group $RESOURCE_GROUP --location $AZURE_REGION --sku FREE</w:t>
+        <w:t xml:space="preserve"> az appservice plan create --name $AZURE_APP_PLAN --resource-group $RESOURCE_GROUP --location $AZURE_REGION --sku FREE</w:t>
       </w:r>
     </w:p>
     <w:p>
@@ -415,7 +627,13 @@
         </w:numPr>
       </w:pPr>
       <w:r>
-        <w:t xml:space="preserve">Verify that the service plan was created successfully by listing all your plans in a table.</w:t>
+        <w:t xml:space="preserve">Verify that the service plan was created successfully by listing all</w:t>
+      </w:r>
+      <w:r>
+        <w:t xml:space="preserve"> </w:t>
+      </w:r>
+      <w:r>
+        <w:t xml:space="preserve">your plans in a table.</w:t>
       </w:r>
     </w:p>
     <w:p>
@@ -430,7 +648,7 @@
         <w:rPr>
           <w:rStyle w:val="VerbatimChar"/>
         </w:rPr>
-        <w:t xml:space="preserve">az appservice plan list --output table</w:t>
+        <w:t xml:space="preserve"> az appservice plan list --output table</w:t>
       </w:r>
     </w:p>
     <w:p>
@@ -456,7 +674,7 @@
         <w:rPr>
           <w:rStyle w:val="VerbatimChar"/>
         </w:rPr>
-        <w:t xml:space="preserve">Kind    Location    MaximumNumberOfWorkers    Name                NumberOfSites    ResourceGroup                               Status</w:t>
+        <w:t xml:space="preserve"> Kind    Location    MaximumNumberOfWorkers    Name                NumberOfSites    ResourceGroup                               Status</w:t>
       </w:r>
       <w:r>
         <w:br/>
@@ -465,7 +683,7 @@
         <w:rPr>
           <w:rStyle w:val="VerbatimChar"/>
         </w:rPr>
-        <w:t xml:space="preserve">------  ----------  ------------------------  ------------------  ---------------  ------------------------------------------  --------</w:t>
+        <w:t xml:space="preserve"> ------  ----------  ------------------------  ------------------  ---------------  ------------------------------------------  --------</w:t>
       </w:r>
       <w:r>
         <w:br/>
@@ -474,7 +692,7 @@
         <w:rPr>
           <w:rStyle w:val="VerbatimChar"/>
         </w:rPr>
-        <w:t xml:space="preserve">app     Central US  3                         popupappplan-54321  0                Learn-12345678-1234-1234-1234-123456789abc  Ready</w:t>
+        <w:t xml:space="preserve"> app     Central US  3                         popupappplan-54321  0                Learn-12345678-1234-1234-1234-123456789abc  Ready</w:t>
       </w:r>
     </w:p>
     <w:bookmarkEnd w:id="22"/>
@@ -492,7 +710,19 @@
         <w:pStyle w:val="FirstParagraph"/>
       </w:pPr>
       <w:r>
-        <w:t xml:space="preserve">Next, you’ll create the web app in your service plan. You can deploy the code at the same time, but for our example, we’ll create the web app and deploy the code as separate steps.</w:t>
+        <w:t xml:space="preserve">Next, you’ll create the web app in your service plan. You can deploy the</w:t>
+      </w:r>
+      <w:r>
+        <w:t xml:space="preserve"> </w:t>
+      </w:r>
+      <w:r>
+        <w:t xml:space="preserve">code at the same time, but for our example, we’ll create the web app and</w:t>
+      </w:r>
+      <w:r>
+        <w:t xml:space="preserve"> </w:t>
+      </w:r>
+      <w:r>
+        <w:t xml:space="preserve">deploy the code as separate steps.</w:t>
       </w:r>
     </w:p>
     <w:p>
@@ -503,7 +733,31 @@
         </w:numPr>
       </w:pPr>
       <w:r>
-        <w:t xml:space="preserve">To create the web app, you’ll supply web app name and the name of the app plan you created above. Just like the app plan name, the web app name must be unique, and the variables that you created earlier will assign random values that should be sufficient for this exercise.</w:t>
+        <w:t xml:space="preserve">To create the web app, you’ll supply web app name and the name of</w:t>
+      </w:r>
+      <w:r>
+        <w:t xml:space="preserve"> </w:t>
+      </w:r>
+      <w:r>
+        <w:t xml:space="preserve">the app plan you created above. Just like the app plan name, the web</w:t>
+      </w:r>
+      <w:r>
+        <w:t xml:space="preserve"> </w:t>
+      </w:r>
+      <w:r>
+        <w:t xml:space="preserve">app name must be unique, and the variables that you created earlier</w:t>
+      </w:r>
+      <w:r>
+        <w:t xml:space="preserve"> </w:t>
+      </w:r>
+      <w:r>
+        <w:t xml:space="preserve">will assign random values that should be sufficient for this</w:t>
+      </w:r>
+      <w:r>
+        <w:t xml:space="preserve"> </w:t>
+      </w:r>
+      <w:r>
+        <w:t xml:space="preserve">exercise.</w:t>
       </w:r>
     </w:p>
     <w:p>
@@ -518,7 +772,7 @@
         <w:rPr>
           <w:rStyle w:val="VerbatimChar"/>
         </w:rPr>
-        <w:t xml:space="preserve">az webapp create --name $AZURE_WEB_APP --resource-group $RESOURCE_GROUP --plan $AZURE_APP_PLAN</w:t>
+        <w:t xml:space="preserve"> az webapp create --name $AZURE_WEB_APP --resource-group $RESOURCE_GROUP --plan $AZURE_APP_PLAN</w:t>
       </w:r>
     </w:p>
     <w:p>
@@ -529,7 +783,13 @@
         </w:numPr>
       </w:pPr>
       <w:r>
-        <w:t xml:space="preserve">Verify that the app was created successfully by listing all your apps in a table.</w:t>
+        <w:t xml:space="preserve">Verify that the app was created successfully by listing all your</w:t>
+      </w:r>
+      <w:r>
+        <w:t xml:space="preserve"> </w:t>
+      </w:r>
+      <w:r>
+        <w:t xml:space="preserve">apps in a table.</w:t>
       </w:r>
     </w:p>
     <w:p>
@@ -544,7 +804,7 @@
         <w:rPr>
           <w:rStyle w:val="VerbatimChar"/>
         </w:rPr>
-        <w:t xml:space="preserve">az webapp list --output table</w:t>
+        <w:t xml:space="preserve"> az webapp list --output table</w:t>
       </w:r>
     </w:p>
     <w:p>
@@ -570,7 +830,7 @@
         <w:rPr>
           <w:rStyle w:val="VerbatimChar"/>
         </w:rPr>
-        <w:t xml:space="preserve">Name               Location    State    ResourceGroup                               DefaultHostName                      AppServicePlan</w:t>
+        <w:t xml:space="preserve"> Name               Location    State    ResourceGroup                               DefaultHostName                      AppServicePlan</w:t>
       </w:r>
       <w:r>
         <w:br/>
@@ -579,7 +839,7 @@
         <w:rPr>
           <w:rStyle w:val="VerbatimChar"/>
         </w:rPr>
-        <w:t xml:space="preserve">-----------------  ----------  -------  ------------------------------------------  -----------------------------------  ------------------</w:t>
+        <w:t xml:space="preserve"> -----------------  ----------  -------  ------------------------------------------  -----------------------------------  ------------------</w:t>
       </w:r>
       <w:r>
         <w:br/>
@@ -588,7 +848,7 @@
         <w:rPr>
           <w:rStyle w:val="VerbatimChar"/>
         </w:rPr>
-        <w:t xml:space="preserve">popupwebapp-12345  Central US  Running  Learn-12345678-1234-1234-1234-123456789abc  popupwebapp-12345.azurewebsites.net  popupappplan-54321</w:t>
+        <w:t xml:space="preserve"> popupwebapp-12345  Central US  Running  Learn-12345678-1234-1234-1234-123456789abc  popupwebapp-12345.azurewebsites.net  popupappplan-54321</w:t>
       </w:r>
     </w:p>
     <w:p>
@@ -615,7 +875,25 @@
         <w:t xml:space="preserve"> </w:t>
       </w:r>
       <w:r>
-        <w:t xml:space="preserve">listed in the table; this address is the URL for the new website. Azure will make your website available through the unique app name in the domain. For example, if my app name was</w:t>
+        <w:t xml:space="preserve">listed in the table; this</w:t>
+      </w:r>
+      <w:r>
+        <w:t xml:space="preserve"> </w:t>
+      </w:r>
+      <w:r>
+        <w:t xml:space="preserve">address is the URL for the new website. Azure will make your website</w:t>
+      </w:r>
+      <w:r>
+        <w:t xml:space="preserve"> </w:t>
+      </w:r>
+      <w:r>
+        <w:t xml:space="preserve">available through the unique app name in the domain. For example, if</w:t>
+      </w:r>
+      <w:r>
+        <w:t xml:space="preserve"> </w:t>
+      </w:r>
+      <w:r>
+        <w:t xml:space="preserve">my app name was</w:t>
       </w:r>
       <w:r>
         <w:t xml:space="preserve"> </w:t>
@@ -630,7 +908,19 @@
         <w:t xml:space="preserve">”</w:t>
       </w:r>
       <w:r>
-        <w:t xml:space="preserve">, then my website URL would be: .</w:t>
+        <w:t xml:space="preserve">, then my website URL would</w:t>
+      </w:r>
+      <w:r>
+        <w:t xml:space="preserve"> </w:t>
+      </w:r>
+      <w:r>
+        <w:t xml:space="preserve">be:</w:t>
+      </w:r>
+      <w:r>
+        <w:t xml:space="preserve"> </w:t>
+      </w:r>
+      <w:r>
+        <w:t xml:space="preserve">.</w:t>
       </w:r>
       <w:r>
         <w:rPr>
@@ -665,7 +955,13 @@
         <w:t xml:space="preserve"> </w:t>
       </w:r>
       <w:r>
-        <w:t xml:space="preserve">page created by Azure that you can see either in a browser, or with CURL, just use the</w:t>
+        <w:t xml:space="preserve">page created by Azure that you can see</w:t>
+      </w:r>
+      <w:r>
+        <w:t xml:space="preserve"> </w:t>
+      </w:r>
+      <w:r>
+        <w:t xml:space="preserve">either in a browser, or with CURL, just use the</w:t>
       </w:r>
       <w:r>
         <w:t xml:space="preserve"> </w:t>
@@ -693,7 +989,7 @@
         <w:rPr>
           <w:rStyle w:val="VerbatimChar"/>
         </w:rPr>
-        <w:t xml:space="preserve">curl $AZURE_WEB_APP.azurewebsites.net</w:t>
+        <w:t xml:space="preserve"> curl $AZURE_WEB_APP.azurewebsites.net</w:t>
       </w:r>
     </w:p>
     <w:p>
@@ -725,7 +1021,19 @@
         </w:numPr>
       </w:pPr>
       <w:r>
-        <w:t xml:space="preserve">The final step is to deploy code from a GitHub repository to the web app. Let’s use a simple PHP page available in the Azure Samples GitHub repository that displays</w:t>
+        <w:t xml:space="preserve">The final step is to deploy code from a GitHub repository to the web</w:t>
+      </w:r>
+      <w:r>
+        <w:t xml:space="preserve"> </w:t>
+      </w:r>
+      <w:r>
+        <w:t xml:space="preserve">app. Let’s use a simple PHP page available in the Azure Samples</w:t>
+      </w:r>
+      <w:r>
+        <w:t xml:space="preserve"> </w:t>
+      </w:r>
+      <w:r>
+        <w:t xml:space="preserve">GitHub repository that displays</w:t>
       </w:r>
       <w:r>
         <w:t xml:space="preserve"> </w:t>
@@ -743,7 +1051,13 @@
         <w:t xml:space="preserve"> </w:t>
       </w:r>
       <w:r>
-        <w:t xml:space="preserve">when it executes. Make sure to use the web app name you created.</w:t>
+        <w:t xml:space="preserve">when it executes.</w:t>
+      </w:r>
+      <w:r>
+        <w:t xml:space="preserve"> </w:t>
+      </w:r>
+      <w:r>
+        <w:t xml:space="preserve">Make sure to use the web app name you created.</w:t>
       </w:r>
     </w:p>
     <w:p>
@@ -758,7 +1072,7 @@
         <w:rPr>
           <w:rStyle w:val="VerbatimChar"/>
         </w:rPr>
-        <w:t xml:space="preserve">az webapp deployment source config --name $AZURE_WEB_APP --resource-group $RESOURCE_GROUP --repo-url "https://github.com/Azure-Samples/php-docs-hello-world" --branch master --manual-integration</w:t>
+        <w:t xml:space="preserve"> az webapp deployment source config --name $AZURE_WEB_APP --resource-group $RESOURCE_GROUP --repo-url "https://github.com/Azure-Samples/php-docs-hello-world" --branch master --manual-integration</w:t>
       </w:r>
     </w:p>
     <w:p>
@@ -784,7 +1098,7 @@
         <w:rPr>
           <w:rStyle w:val="VerbatimChar"/>
         </w:rPr>
-        <w:t xml:space="preserve">curl $AZURE_WEB_APP.azurewebsites.net</w:t>
+        <w:t xml:space="preserve"> curl $AZURE_WEB_APP.azurewebsites.net</w:t>
       </w:r>
     </w:p>
     <w:p>
@@ -822,7 +1136,7 @@
         <w:rPr>
           <w:rStyle w:val="VerbatimChar"/>
         </w:rPr>
-        <w:t xml:space="preserve">Hello World!</w:t>
+        <w:t xml:space="preserve"> Hello World!</w:t>
       </w:r>
     </w:p>
     <w:p>
@@ -830,7 +1144,37 @@
         <w:pStyle w:val="FirstParagraph"/>
       </w:pPr>
       <w:r>
-        <w:t xml:space="preserve">This exercise demonstrated a typical pattern for an interactive Azure CLI session. You first used a standard command to create a new resource group. You then used a set of commands to deploy a resource (in this example, a web app) into this resource group. This set of commands could easily be combined into a shell script, and executed every time you need to create the same resource.</w:t>
+        <w:t xml:space="preserve">This exercise demonstrated a typical pattern for an interactive Azure</w:t>
+      </w:r>
+      <w:r>
+        <w:t xml:space="preserve"> </w:t>
+      </w:r>
+      <w:r>
+        <w:t xml:space="preserve">CLI session. You first used a standard command to create a new resource</w:t>
+      </w:r>
+      <w:r>
+        <w:t xml:space="preserve"> </w:t>
+      </w:r>
+      <w:r>
+        <w:t xml:space="preserve">group. You then used a set of commands to deploy a resource (in this</w:t>
+      </w:r>
+      <w:r>
+        <w:t xml:space="preserve"> </w:t>
+      </w:r>
+      <w:r>
+        <w:t xml:space="preserve">example, a web app) into this resource group. This set of commands could</w:t>
+      </w:r>
+      <w:r>
+        <w:t xml:space="preserve"> </w:t>
+      </w:r>
+      <w:r>
+        <w:t xml:space="preserve">easily be combined into a shell script, and executed every time you need</w:t>
+      </w:r>
+      <w:r>
+        <w:t xml:space="preserve"> </w:t>
+      </w:r>
+      <w:r>
+        <w:t xml:space="preserve">to create the same resource.</w:t>
       </w:r>
     </w:p>
     <w:p>
@@ -848,7 +1192,19 @@
           <w:rPr>
             <w:rStyle w:val="Hyperlink"/>
           </w:rPr>
-          <w:t xml:space="preserve">troubleshooting guide</w:t>
+          <w:t xml:space="preserve">troubleshooting</w:t>
+        </w:r>
+        <w:r>
+          <w:rPr>
+            <w:rStyle w:val="Hyperlink"/>
+          </w:rPr>
+          <w:t xml:space="preserve"> </w:t>
+        </w:r>
+        <w:r>
+          <w:rPr>
+            <w:rStyle w:val="Hyperlink"/>
+          </w:rPr>
+          <w:t xml:space="preserve">guide</w:t>
         </w:r>
       </w:hyperlink>
       <w:r>
@@ -865,7 +1221,19 @@
           <w:rPr>
             <w:rStyle w:val="Hyperlink"/>
           </w:rPr>
-          <w:t xml:space="preserve">reporting an issue</w:t>
+          <w:t xml:space="preserve">reporting an</w:t>
+        </w:r>
+        <w:r>
+          <w:rPr>
+            <w:rStyle w:val="Hyperlink"/>
+          </w:rPr>
+          <w:t xml:space="preserve"> </w:t>
+        </w:r>
+        <w:r>
+          <w:rPr>
+            <w:rStyle w:val="Hyperlink"/>
+          </w:rPr>
+          <w:t xml:space="preserve">issue</w:t>
         </w:r>
       </w:hyperlink>
       <w:r>

--- a/Notebooks/Nederlands/02 - Controleren van Azure diensten met CLI/05 - Exercise - Oefening - Een Azure-website maken met de CLI - Learn  Microsoft Docs.docx
+++ b/Notebooks/Nederlands/02 - Controleren van Azure diensten met CLI/05 - Exercise - Oefening - Een Azure-website maken met de CLI - Learn  Microsoft Docs.docx
@@ -28,13 +28,13 @@
         <w:pStyle w:val="FirstParagraph"/>
       </w:pPr>
       <w:r>
-        <w:t xml:space="preserve">Laten we vervolgens de Azure CLI gebruiken om een resource-groep te maken</w:t>
-      </w:r>
-      <w:r>
-        <w:t xml:space="preserve"> </w:t>
-      </w:r>
-      <w:r>
-        <w:t xml:space="preserve">en vervolgens een web-app in deze resource-groep te implementeren.</w:t>
+        <w:t xml:space="preserve">Laten we vervolgens de Azure CLI gebruiken om een resource-groep te</w:t>
+      </w:r>
+      <w:r>
+        <w:t xml:space="preserve"> </w:t>
+      </w:r>
+      <w:r>
+        <w:t xml:space="preserve">maken en vervolgens een web-app in deze resource-groep te implementeren.</w:t>
       </w:r>
     </w:p>
     <w:bookmarkStart w:id="21" w:name="een-resource-groep-gebruiken"/>
@@ -1242,7 +1242,10 @@
     </w:p>
     <w:bookmarkEnd w:id="26"/>
     <w:bookmarkEnd w:id="27"/>
-    <w:sectPr/>
+    <w:sectPr>
+      <w:headerReference w:type="default" r:id="rId9"/>
+      <w:footerReference w:type="default" r:id="rId10"/>
+    </w:sectPr>
   </w:body>
 </w:document>
 </file>
@@ -1251,6 +1254,84 @@
 <w:comments xmlns:w="http://schemas.openxmlformats.org/wordprocessingml/2006/main" xmlns:m="http://schemas.openxmlformats.org/officeDocument/2006/math" xmlns:r="http://schemas.openxmlformats.org/officeDocument/2006/relationships" xmlns:o="urn:schemas-microsoft-com:office:office" xmlns:v="urn:schemas-microsoft-com:vml" xmlns:w10="urn:schemas-microsoft-com:office:word" xmlns:a="http://schemas.openxmlformats.org/drawingml/2006/main" xmlns:pic="http://schemas.openxmlformats.org/drawingml/2006/picture" xmlns:wp="http://schemas.openxmlformats.org/drawingml/2006/wordprocessingDrawing"/>
 </file>
 
+<file path=word/footer1.xml><?xml version="1.0" encoding="utf-8"?>
+<w:ftr xmlns:m="http://schemas.openxmlformats.org/officeDocument/2006/math" xmlns:mc="http://schemas.openxmlformats.org/markup-compatibility/2006" xmlns:mo="http://schemas.microsoft.com/office/mac/office/2008/main" xmlns:mv="urn:schemas-microsoft-com:mac:vml" xmlns:o="urn:schemas-microsoft-com:office:office" xmlns:r="http://schemas.openxmlformats.org/officeDocument/2006/relationships" xmlns:v="urn:schemas-microsoft-com:vml" xmlns:w10="urn:schemas-microsoft-com:office:word" xmlns:w14="http://schemas.microsoft.com/office/word/2010/wordml" xmlns:w="http://schemas.openxmlformats.org/wordprocessingml/2006/main" xmlns:wne="http://schemas.microsoft.com/office/word/2006/wordml" xmlns:wp14="http://schemas.microsoft.com/office/word/2010/wordprocessingDrawing" xmlns:wp="http://schemas.openxmlformats.org/drawingml/2006/wordprocessingDrawing" xmlns:wpc="http://schemas.microsoft.com/office/word/2010/wordprocessingCanvas" xmlns:wpg="http://schemas.microsoft.com/office/word/2010/wordprocessingGroup" xmlns:wpi="http://schemas.microsoft.com/office/word/2010/wordprocessingInk" xmlns:wps="http://schemas.microsoft.com/office/word/2010/wordprocessingShape" mc:Ignorable="w14 wp14">
+  <w:p>
+    <w:pPr>
+      <w:pStyle w:val="Footer"/>
+    </w:pPr>
+  </w:p>
+  <w:tbl>
+    <w:tblPr>
+      <w:tblW w:type="auto" w:w="0"/>
+      <w:tblLook w:firstColumn="1" w:firstRow="1" w:lastColumn="0" w:lastRow="0" w:noHBand="0" w:noVBand="1" w:val="04A0"/>
+    </w:tblPr>
+    <w:tblGrid>
+      <w:gridCol w:w="2880"/>
+      <w:gridCol w:w="2880"/>
+    </w:tblGrid>
+    <w:tr>
+      <w:tc>
+        <w:tcPr>
+          <w:tcW w:type="dxa" w:w="2880"/>
+        </w:tcPr>
+        <w:p/>
+        <w:p>
+          <w:r>
+            <w:drawing>
+              <wp:inline xmlns:a="http://schemas.openxmlformats.org/drawingml/2006/main" xmlns:pic="http://schemas.openxmlformats.org/drawingml/2006/picture">
+                <wp:extent cx="2743200" cy="393895"/>
+                <wp:docPr id="1" name="Picture 1"/>
+                <wp:cNvGraphicFramePr>
+                  <a:graphicFrameLocks noChangeAspect="1"/>
+                </wp:cNvGraphicFramePr>
+                <a:graphic>
+                  <a:graphicData uri="http://schemas.openxmlformats.org/drawingml/2006/picture">
+                    <pic:pic>
+                      <pic:nvPicPr>
+                        <pic:cNvPr id="0" name="footer.png"/>
+                        <pic:cNvPicPr/>
+                      </pic:nvPicPr>
+                      <pic:blipFill>
+                        <a:blip r:embed="rId1"/>
+                        <a:stretch>
+                          <a:fillRect/>
+                        </a:stretch>
+                      </pic:blipFill>
+                      <pic:spPr>
+                        <a:xfrm>
+                          <a:off x="0" y="0"/>
+                          <a:ext cx="2743200" cy="393895"/>
+                        </a:xfrm>
+                        <a:prstGeom prst="rect"/>
+                      </pic:spPr>
+                    </pic:pic>
+                  </a:graphicData>
+                </a:graphic>
+              </wp:inline>
+            </w:drawing>
+          </w:r>
+        </w:p>
+      </w:tc>
+      <w:tc>
+        <w:tcPr>
+          <w:tcW w:type="dxa" w:w="2880"/>
+        </w:tcPr>
+        <w:p/>
+        <w:p>
+          <w:pPr>
+            <w:jc w:val="center"/>
+          </w:pPr>
+          <w:r>
+            <w:t>Yilmaz Mustafa | Instructeur Java/Python | Intec Brussel</w:t>
+          </w:r>
+        </w:p>
+      </w:tc>
+    </w:tr>
+  </w:tbl>
+</w:ftr>
+</file>
+
 <file path=word/footnotes.xml><?xml version="1.0" encoding="utf-8"?>
 <w:footnotes xmlns:w="http://schemas.openxmlformats.org/wordprocessingml/2006/main" xmlns:m="http://schemas.openxmlformats.org/officeDocument/2006/math" xmlns:r="http://schemas.openxmlformats.org/officeDocument/2006/relationships" xmlns:o="urn:schemas-microsoft-com:office:office" xmlns:v="urn:schemas-microsoft-com:vml" xmlns:w10="urn:schemas-microsoft-com:office:word" xmlns:a="http://schemas.openxmlformats.org/drawingml/2006/main" xmlns:pic="http://schemas.openxmlformats.org/drawingml/2006/picture" xmlns:wp="http://schemas.openxmlformats.org/drawingml/2006/wordprocessingDrawing">
   <w:footnote w:type="continuationSeparator" w:id="0">
@@ -1268,6 +1349,89 @@
     </w:p>
   </w:footnote>
 </w:footnotes>
+</file>
+
+<file path=word/header1.xml><?xml version="1.0" encoding="utf-8"?>
+<w:hdr xmlns:m="http://schemas.openxmlformats.org/officeDocument/2006/math" xmlns:mc="http://schemas.openxmlformats.org/markup-compatibility/2006" xmlns:mo="http://schemas.microsoft.com/office/mac/office/2008/main" xmlns:mv="urn:schemas-microsoft-com:mac:vml" xmlns:o="urn:schemas-microsoft-com:office:office" xmlns:r="http://schemas.openxmlformats.org/officeDocument/2006/relationships" xmlns:v="urn:schemas-microsoft-com:vml" xmlns:w10="urn:schemas-microsoft-com:office:word" xmlns:w14="http://schemas.microsoft.com/office/word/2010/wordml" xmlns:w="http://schemas.openxmlformats.org/wordprocessingml/2006/main" xmlns:wne="http://schemas.microsoft.com/office/word/2006/wordml" xmlns:wp14="http://schemas.microsoft.com/office/word/2010/wordprocessingDrawing" xmlns:wp="http://schemas.openxmlformats.org/drawingml/2006/wordprocessingDrawing" xmlns:wpc="http://schemas.microsoft.com/office/word/2010/wordprocessingCanvas" xmlns:wpg="http://schemas.microsoft.com/office/word/2010/wordprocessingGroup" xmlns:wpi="http://schemas.microsoft.com/office/word/2010/wordprocessingInk" xmlns:wps="http://schemas.microsoft.com/office/word/2010/wordprocessingShape" mc:Ignorable="w14 wp14">
+  <w:p>
+    <w:pPr>
+      <w:pStyle w:val="Header"/>
+    </w:pPr>
+  </w:p>
+  <w:tbl>
+    <w:tblPr>
+      <w:tblW w:type="auto" w:w="0"/>
+      <w:tblLook w:firstColumn="1" w:firstRow="1" w:lastColumn="0" w:lastRow="0" w:noHBand="0" w:noVBand="1" w:val="04A0"/>
+    </w:tblPr>
+    <w:tblGrid>
+      <w:gridCol w:w="2880"/>
+      <w:gridCol w:w="2880"/>
+    </w:tblGrid>
+    <w:tr>
+      <w:tc>
+        <w:tcPr>
+          <w:tcW w:type="dxa" w:w="2880"/>
+        </w:tcPr>
+        <w:p/>
+        <w:p>
+          <w:r>
+            <w:drawing>
+              <wp:inline xmlns:a="http://schemas.openxmlformats.org/drawingml/2006/main" xmlns:pic="http://schemas.openxmlformats.org/drawingml/2006/picture">
+                <wp:extent cx="2743200" cy="723331"/>
+                <wp:docPr id="1" name="Picture 1"/>
+                <wp:cNvGraphicFramePr>
+                  <a:graphicFrameLocks noChangeAspect="1"/>
+                </wp:cNvGraphicFramePr>
+                <a:graphic>
+                  <a:graphicData uri="http://schemas.openxmlformats.org/drawingml/2006/picture">
+                    <pic:pic>
+                      <pic:nvPicPr>
+                        <pic:cNvPr id="0" name="header.png"/>
+                        <pic:cNvPicPr/>
+                      </pic:nvPicPr>
+                      <pic:blipFill>
+                        <a:blip r:embed="rId1"/>
+                        <a:stretch>
+                          <a:fillRect/>
+                        </a:stretch>
+                      </pic:blipFill>
+                      <pic:spPr>
+                        <a:xfrm>
+                          <a:off x="0" y="0"/>
+                          <a:ext cx="2743200" cy="723331"/>
+                        </a:xfrm>
+                        <a:prstGeom prst="rect"/>
+                      </pic:spPr>
+                    </pic:pic>
+                  </a:graphicData>
+                </a:graphic>
+              </wp:inline>
+            </w:drawing>
+          </w:r>
+        </w:p>
+      </w:tc>
+      <w:tc>
+        <w:tcPr>
+          <w:tcW w:type="dxa" w:w="2880"/>
+        </w:tcPr>
+        <w:p/>
+        <w:p>
+          <w:pPr>
+            <w:jc w:val="right"/>
+          </w:pPr>
+          <w:r>
+            <w:t xml:space="preserve">    Rouppeplein 16
+    1000 Brussel
+    Tel. 02 411 29 07
+    ondernemingsnr. 0475319893
+    RPR BRUSSEL-NEDERLANDSTALIG
+    wouter.vandenberge@intecbrussel.be</w:t>
+          </w:r>
+        </w:p>
+      </w:tc>
+    </w:tr>
+  </w:tbl>
+</w:hdr>
 </file>
 
 <file path=word/numbering.xml><?xml version="1.0" encoding="utf-8"?>

--- a/Notebooks/Nederlands/02 - Controleren van Azure diensten met CLI/05 - Exercise - Oefening - Een Azure-website maken met de CLI - Learn  Microsoft Docs.docx
+++ b/Notebooks/Nederlands/02 - Controleren van Azure diensten met CLI/05 - Exercise - Oefening - Een Azure-website maken met de CLI - Learn  Microsoft Docs.docx
@@ -160,7 +160,7 @@
         <w:rPr>
           <w:rStyle w:val="VerbatimChar"/>
         </w:rPr>
-        <w:t xml:space="preserve"> export RESOURCE_GROUP=[sandbox resource group name]</w:t>
+        <w:t xml:space="preserve">  export RESOURCE_GROUP=[sandbox resource group name]</w:t>
       </w:r>
       <w:r>
         <w:br/>
@@ -169,7 +169,7 @@
         <w:rPr>
           <w:rStyle w:val="VerbatimChar"/>
         </w:rPr>
-        <w:t xml:space="preserve"> export AZURE_REGION=centralus</w:t>
+        <w:t xml:space="preserve">  export AZURE_REGION=centralus</w:t>
       </w:r>
       <w:r>
         <w:br/>
@@ -178,7 +178,7 @@
         <w:rPr>
           <w:rStyle w:val="VerbatimChar"/>
         </w:rPr>
-        <w:t xml:space="preserve"> export AZURE_APP_PLAN=popupappplan-$RANDOM</w:t>
+        <w:t xml:space="preserve">  export AZURE_APP_PLAN=popupappplan-$RANDOM</w:t>
       </w:r>
       <w:r>
         <w:br/>
@@ -187,7 +187,7 @@
         <w:rPr>
           <w:rStyle w:val="VerbatimChar"/>
         </w:rPr>
-        <w:t xml:space="preserve"> export AZURE_WEB_APP=popupwebapp-$RANDOM</w:t>
+        <w:t xml:space="preserve">  export AZURE_WEB_APP=popupwebapp-$RANDOM</w:t>
       </w:r>
     </w:p>
     <w:p>
@@ -225,7 +225,7 @@
         <w:rPr>
           <w:rStyle w:val="VerbatimChar"/>
         </w:rPr>
-        <w:t xml:space="preserve"> az group list --output table</w:t>
+        <w:t xml:space="preserve">  az group list --output table</w:t>
       </w:r>
     </w:p>
     <w:p>
@@ -353,7 +353,7 @@
         <w:rPr>
           <w:rStyle w:val="VerbatimChar"/>
         </w:rPr>
-        <w:t xml:space="preserve"> az group list --query "[?name == '$RESOURCE_GROUP']"</w:t>
+        <w:t xml:space="preserve">  az group list --query "[?name == '$RESOURCE_GROUP']"</w:t>
       </w:r>
     </w:p>
     <w:p>
@@ -605,7 +605,7 @@
         <w:rPr>
           <w:rStyle w:val="VerbatimChar"/>
         </w:rPr>
-        <w:t xml:space="preserve"> az appservice plan create --name $AZURE_APP_PLAN --resource-group $RESOURCE_GROUP --location $AZURE_REGION --sku FREE</w:t>
+        <w:t xml:space="preserve">  az appservice plan create --name $AZURE_APP_PLAN --resource-group $RESOURCE_GROUP --location $AZURE_REGION --sku FREE</w:t>
       </w:r>
     </w:p>
     <w:p>
@@ -648,7 +648,7 @@
         <w:rPr>
           <w:rStyle w:val="VerbatimChar"/>
         </w:rPr>
-        <w:t xml:space="preserve"> az appservice plan list --output table</w:t>
+        <w:t xml:space="preserve">  az appservice plan list --output table</w:t>
       </w:r>
     </w:p>
     <w:p>
@@ -674,7 +674,7 @@
         <w:rPr>
           <w:rStyle w:val="VerbatimChar"/>
         </w:rPr>
-        <w:t xml:space="preserve"> Kind    Location    MaximumNumberOfWorkers    Name                NumberOfSites    ResourceGroup                               Status</w:t>
+        <w:t xml:space="preserve">  Kind    Location    MaximumNumberOfWorkers    Name                NumberOfSites    ResourceGroup                               Status</w:t>
       </w:r>
       <w:r>
         <w:br/>
@@ -683,7 +683,7 @@
         <w:rPr>
           <w:rStyle w:val="VerbatimChar"/>
         </w:rPr>
-        <w:t xml:space="preserve"> ------  ----------  ------------------------  ------------------  ---------------  ------------------------------------------  --------</w:t>
+        <w:t xml:space="preserve">  ------  ----------  ------------------------  ------------------  ---------------  ------------------------------------------  --------</w:t>
       </w:r>
       <w:r>
         <w:br/>
@@ -692,7 +692,7 @@
         <w:rPr>
           <w:rStyle w:val="VerbatimChar"/>
         </w:rPr>
-        <w:t xml:space="preserve"> app     Central US  3                         popupappplan-54321  0                Learn-12345678-1234-1234-1234-123456789abc  Ready</w:t>
+        <w:t xml:space="preserve">  app     Central US  3                         popupappplan-54321  0                Learn-12345678-1234-1234-1234-123456789abc  Ready</w:t>
       </w:r>
     </w:p>
     <w:bookmarkEnd w:id="22"/>
@@ -772,7 +772,7 @@
         <w:rPr>
           <w:rStyle w:val="VerbatimChar"/>
         </w:rPr>
-        <w:t xml:space="preserve"> az webapp create --name $AZURE_WEB_APP --resource-group $RESOURCE_GROUP --plan $AZURE_APP_PLAN</w:t>
+        <w:t xml:space="preserve">  az webapp create --name $AZURE_WEB_APP --resource-group $RESOURCE_GROUP --plan $AZURE_APP_PLAN</w:t>
       </w:r>
     </w:p>
     <w:p>
@@ -804,7 +804,7 @@
         <w:rPr>
           <w:rStyle w:val="VerbatimChar"/>
         </w:rPr>
-        <w:t xml:space="preserve"> az webapp list --output table</w:t>
+        <w:t xml:space="preserve">  az webapp list --output table</w:t>
       </w:r>
     </w:p>
     <w:p>
@@ -830,7 +830,7 @@
         <w:rPr>
           <w:rStyle w:val="VerbatimChar"/>
         </w:rPr>
-        <w:t xml:space="preserve"> Name               Location    State    ResourceGroup                               DefaultHostName                      AppServicePlan</w:t>
+        <w:t xml:space="preserve">  Name               Location    State    ResourceGroup                               DefaultHostName                      AppServicePlan</w:t>
       </w:r>
       <w:r>
         <w:br/>
@@ -839,7 +839,7 @@
         <w:rPr>
           <w:rStyle w:val="VerbatimChar"/>
         </w:rPr>
-        <w:t xml:space="preserve"> -----------------  ----------  -------  ------------------------------------------  -----------------------------------  ------------------</w:t>
+        <w:t xml:space="preserve">  -----------------  ----------  -------  ------------------------------------------  -----------------------------------  ------------------</w:t>
       </w:r>
       <w:r>
         <w:br/>
@@ -848,7 +848,7 @@
         <w:rPr>
           <w:rStyle w:val="VerbatimChar"/>
         </w:rPr>
-        <w:t xml:space="preserve"> popupwebapp-12345  Central US  Running  Learn-12345678-1234-1234-1234-123456789abc  popupwebapp-12345.azurewebsites.net  popupappplan-54321</w:t>
+        <w:t xml:space="preserve">  popupwebapp-12345  Central US  Running  Learn-12345678-1234-1234-1234-123456789abc  popupwebapp-12345.azurewebsites.net  popupappplan-54321</w:t>
       </w:r>
     </w:p>
     <w:p>
@@ -989,7 +989,7 @@
         <w:rPr>
           <w:rStyle w:val="VerbatimChar"/>
         </w:rPr>
-        <w:t xml:space="preserve"> curl $AZURE_WEB_APP.azurewebsites.net</w:t>
+        <w:t xml:space="preserve">  curl $AZURE_WEB_APP.azurewebsites.net</w:t>
       </w:r>
     </w:p>
     <w:p>
@@ -1072,7 +1072,7 @@
         <w:rPr>
           <w:rStyle w:val="VerbatimChar"/>
         </w:rPr>
-        <w:t xml:space="preserve"> az webapp deployment source config --name $AZURE_WEB_APP --resource-group $RESOURCE_GROUP --repo-url "https://github.com/Azure-Samples/php-docs-hello-world" --branch master --manual-integration</w:t>
+        <w:t xml:space="preserve">  az webapp deployment source config --name $AZURE_WEB_APP --resource-group $RESOURCE_GROUP --repo-url "https://github.com/Azure-Samples/php-docs-hello-world" --branch master --manual-integration</w:t>
       </w:r>
     </w:p>
     <w:p>
@@ -1098,7 +1098,7 @@
         <w:rPr>
           <w:rStyle w:val="VerbatimChar"/>
         </w:rPr>
-        <w:t xml:space="preserve"> curl $AZURE_WEB_APP.azurewebsites.net</w:t>
+        <w:t xml:space="preserve">  curl $AZURE_WEB_APP.azurewebsites.net</w:t>
       </w:r>
     </w:p>
     <w:p>
@@ -1136,7 +1136,7 @@
         <w:rPr>
           <w:rStyle w:val="VerbatimChar"/>
         </w:rPr>
-        <w:t xml:space="preserve"> Hello World!</w:t>
+        <w:t xml:space="preserve">  Hello World!</w:t>
       </w:r>
     </w:p>
     <w:p>
